--- a/Assignments/Lab2/Lab2.docx
+++ b/Assignments/Lab2/Lab2.docx
@@ -98,9 +98,9 @@
           <w:noProof/>
         </w:rPr>
         <w:drawing>
-          <wp:inline distT="0" distB="0" distL="0" distR="0" wp14:anchorId="7EB65C20" wp14:editId="76F839D5">
-            <wp:extent cx="1473491" cy="1371600"/>
-            <wp:effectExtent l="0" t="0" r="0" b="0"/>
+          <wp:inline distT="0" distB="0" distL="0" distR="0" wp14:anchorId="79FEC90E" wp14:editId="3E741047">
+            <wp:extent cx="2009775" cy="1828800"/>
+            <wp:effectExtent l="0" t="0" r="9525" b="0"/>
             <wp:docPr id="1" name="Picture 1"/>
             <wp:cNvGraphicFramePr>
               <a:graphicFrameLocks xmlns:a="http://schemas.openxmlformats.org/drawingml/2006/main" noChangeAspect="1"/>
@@ -121,7 +121,7 @@
                   <pic:spPr>
                     <a:xfrm>
                       <a:off x="0" y="0"/>
-                      <a:ext cx="1473491" cy="1371600"/>
+                      <a:ext cx="2009775" cy="1828800"/>
                     </a:xfrm>
                     <a:prstGeom prst="rect">
                       <a:avLst/>
@@ -156,10 +156,10 @@
           <w:noProof/>
         </w:rPr>
         <w:drawing>
-          <wp:inline distT="0" distB="0" distL="0" distR="0" wp14:anchorId="10AC6DF5" wp14:editId="68E2796B">
-            <wp:extent cx="1671145" cy="1371600"/>
-            <wp:effectExtent l="0" t="0" r="5715" b="0"/>
-            <wp:docPr id="6" name="Picture 6"/>
+          <wp:inline distT="0" distB="0" distL="0" distR="0" wp14:anchorId="4701FDF3" wp14:editId="32782134">
+            <wp:extent cx="2390775" cy="1847850"/>
+            <wp:effectExtent l="0" t="0" r="9525" b="0"/>
+            <wp:docPr id="2" name="Picture 2"/>
             <wp:cNvGraphicFramePr>
               <a:graphicFrameLocks xmlns:a="http://schemas.openxmlformats.org/drawingml/2006/main" noChangeAspect="1"/>
             </wp:cNvGraphicFramePr>
@@ -179,7 +179,7 @@
                   <pic:spPr>
                     <a:xfrm>
                       <a:off x="0" y="0"/>
-                      <a:ext cx="1671145" cy="1371600"/>
+                      <a:ext cx="2390775" cy="1847850"/>
                     </a:xfrm>
                     <a:prstGeom prst="rect">
                       <a:avLst/>
@@ -231,10 +231,10 @@
           <w:noProof/>
         </w:rPr>
         <w:drawing>
-          <wp:inline distT="0" distB="0" distL="0" distR="0" wp14:anchorId="660AF98D" wp14:editId="4C330531">
-            <wp:extent cx="1804737" cy="1371600"/>
-            <wp:effectExtent l="0" t="0" r="5080" b="0"/>
-            <wp:docPr id="15" name="Picture 15"/>
+          <wp:inline distT="0" distB="0" distL="0" distR="0" wp14:anchorId="694CC8E7" wp14:editId="41C427D9">
+            <wp:extent cx="2381250" cy="1847850"/>
+            <wp:effectExtent l="0" t="0" r="0" b="0"/>
+            <wp:docPr id="3" name="Picture 3"/>
             <wp:cNvGraphicFramePr>
               <a:graphicFrameLocks xmlns:a="http://schemas.openxmlformats.org/drawingml/2006/main" noChangeAspect="1"/>
             </wp:cNvGraphicFramePr>
@@ -254,7 +254,7 @@
                   <pic:spPr>
                     <a:xfrm>
                       <a:off x="0" y="0"/>
-                      <a:ext cx="1804737" cy="1371600"/>
+                      <a:ext cx="2381250" cy="1847850"/>
                     </a:xfrm>
                     <a:prstGeom prst="rect">
                       <a:avLst/>
@@ -289,10 +289,10 @@
           <w:noProof/>
         </w:rPr>
         <w:drawing>
-          <wp:inline distT="0" distB="0" distL="0" distR="0" wp14:anchorId="4E3F3E57" wp14:editId="7953ECA0">
-            <wp:extent cx="1973179" cy="1371600"/>
-            <wp:effectExtent l="0" t="0" r="8255" b="0"/>
-            <wp:docPr id="16" name="Picture 16"/>
+          <wp:inline distT="0" distB="0" distL="0" distR="0" wp14:anchorId="10D50F46" wp14:editId="58B7A926">
+            <wp:extent cx="2676525" cy="1809750"/>
+            <wp:effectExtent l="0" t="0" r="9525" b="0"/>
+            <wp:docPr id="4" name="Picture 4"/>
             <wp:cNvGraphicFramePr>
               <a:graphicFrameLocks xmlns:a="http://schemas.openxmlformats.org/drawingml/2006/main" noChangeAspect="1"/>
             </wp:cNvGraphicFramePr>
@@ -312,7 +312,7 @@
                   <pic:spPr>
                     <a:xfrm>
                       <a:off x="0" y="0"/>
-                      <a:ext cx="1973179" cy="1371600"/>
+                      <a:ext cx="2676525" cy="1809750"/>
                     </a:xfrm>
                     <a:prstGeom prst="rect">
                       <a:avLst/>
@@ -364,10 +364,10 @@
           <w:noProof/>
         </w:rPr>
         <w:drawing>
-          <wp:inline distT="0" distB="0" distL="0" distR="0" wp14:anchorId="3D2F54CD" wp14:editId="4A91D092">
-            <wp:extent cx="1657020" cy="1371600"/>
-            <wp:effectExtent l="0" t="0" r="635" b="0"/>
-            <wp:docPr id="17" name="Picture 17"/>
+          <wp:inline distT="0" distB="0" distL="0" distR="0" wp14:anchorId="45BA0271" wp14:editId="0BFC95ED">
+            <wp:extent cx="2266950" cy="1838325"/>
+            <wp:effectExtent l="0" t="0" r="0" b="9525"/>
+            <wp:docPr id="5" name="Picture 5"/>
             <wp:cNvGraphicFramePr>
               <a:graphicFrameLocks xmlns:a="http://schemas.openxmlformats.org/drawingml/2006/main" noChangeAspect="1"/>
             </wp:cNvGraphicFramePr>
@@ -387,7 +387,7 @@
                   <pic:spPr>
                     <a:xfrm>
                       <a:off x="0" y="0"/>
-                      <a:ext cx="1657020" cy="1371600"/>
+                      <a:ext cx="2266950" cy="1838325"/>
                     </a:xfrm>
                     <a:prstGeom prst="rect">
                       <a:avLst/>
@@ -411,21 +411,15 @@
       <w:r>
         <w:t>Total Correction</w:t>
       </w:r>
-    </w:p>
-    <w:p>
-      <w:pPr>
-        <w:pStyle w:val="ListParagraph"/>
-        <w:jc w:val="center"/>
-      </w:pPr>
       <w:r>
         <w:rPr>
           <w:noProof/>
         </w:rPr>
         <w:drawing>
-          <wp:inline distT="0" distB="0" distL="0" distR="0" wp14:anchorId="5EFD00BE" wp14:editId="6E5576DF">
-            <wp:extent cx="1541124" cy="1371600"/>
-            <wp:effectExtent l="0" t="0" r="2540" b="0"/>
-            <wp:docPr id="18" name="Picture 18"/>
+          <wp:inline distT="0" distB="0" distL="0" distR="0" wp14:anchorId="62920D89" wp14:editId="181E2D32">
+            <wp:extent cx="2047875" cy="1876425"/>
+            <wp:effectExtent l="0" t="0" r="9525" b="9525"/>
+            <wp:docPr id="9" name="Picture 9"/>
             <wp:cNvGraphicFramePr>
               <a:graphicFrameLocks xmlns:a="http://schemas.openxmlformats.org/drawingml/2006/main" noChangeAspect="1"/>
             </wp:cNvGraphicFramePr>
@@ -445,7 +439,7 @@
                   <pic:spPr>
                     <a:xfrm>
                       <a:off x="0" y="0"/>
-                      <a:ext cx="1541124" cy="1371600"/>
+                      <a:ext cx="2047875" cy="1876425"/>
                     </a:xfrm>
                     <a:prstGeom prst="rect">
                       <a:avLst/>
@@ -508,18 +502,8 @@
         </w:numPr>
       </w:pPr>
       <w:r>
-        <w:t xml:space="preserve">Atmospheric Refraction on a </w:t>
-      </w:r>
-      <w:proofErr w:type="gramStart"/>
-      <w:r>
-        <w:t>2mm by 2mm</w:t>
-      </w:r>
-      <w:proofErr w:type="gramEnd"/>
-      <w:r>
-        <w:t xml:space="preserve"> grid</w:t>
-      </w:r>
-    </w:p>
-    <w:p>
+        <w:t>Atmospheric Refraction on a 2mm by 2mm grid</w:t>
+      </w:r>
       <w:r>
         <w:br w:type="page"/>
       </w:r>
@@ -530,13 +514,7 @@
           <w:u w:val="single"/>
         </w:rPr>
         <w:lastRenderedPageBreak/>
-        <w:t xml:space="preserve">Image </w:t>
-      </w:r>
-      <w:r>
-        <w:rPr>
-          <w:u w:val="single"/>
-        </w:rPr>
-        <w:t>2</w:t>
+        <w:t>Image 2</w:t>
       </w:r>
       <w:r>
         <w:t>:</w:t>
@@ -580,10 +558,10 @@
           <w:noProof/>
         </w:rPr>
         <w:drawing>
-          <wp:inline distT="0" distB="0" distL="0" distR="0" wp14:anchorId="248493F7" wp14:editId="1929CC52">
-            <wp:extent cx="1585665" cy="1371600"/>
-            <wp:effectExtent l="0" t="0" r="0" b="0"/>
-            <wp:docPr id="19" name="Picture 19"/>
+          <wp:inline distT="0" distB="0" distL="0" distR="0" wp14:anchorId="097E61EC" wp14:editId="507F5002">
+            <wp:extent cx="2152650" cy="1876425"/>
+            <wp:effectExtent l="0" t="0" r="0" b="9525"/>
+            <wp:docPr id="10" name="Picture 10"/>
             <wp:cNvGraphicFramePr>
               <a:graphicFrameLocks xmlns:a="http://schemas.openxmlformats.org/drawingml/2006/main" noChangeAspect="1"/>
             </wp:cNvGraphicFramePr>
@@ -603,7 +581,7 @@
                   <pic:spPr>
                     <a:xfrm>
                       <a:off x="0" y="0"/>
-                      <a:ext cx="1585665" cy="1371600"/>
+                      <a:ext cx="2152650" cy="1876425"/>
                     </a:xfrm>
                     <a:prstGeom prst="rect">
                       <a:avLst/>
@@ -637,10 +615,10 @@
           <w:noProof/>
         </w:rPr>
         <w:drawing>
-          <wp:inline distT="0" distB="0" distL="0" distR="0" wp14:anchorId="28A79571" wp14:editId="29D80A7D">
-            <wp:extent cx="1685109" cy="1371600"/>
+          <wp:inline distT="0" distB="0" distL="0" distR="0" wp14:anchorId="2EEED4F7" wp14:editId="1B6CE2B2">
+            <wp:extent cx="2343150" cy="1828800"/>
             <wp:effectExtent l="0" t="0" r="0" b="0"/>
-            <wp:docPr id="20" name="Picture 20"/>
+            <wp:docPr id="11" name="Picture 11"/>
             <wp:cNvGraphicFramePr>
               <a:graphicFrameLocks xmlns:a="http://schemas.openxmlformats.org/drawingml/2006/main" noChangeAspect="1"/>
             </wp:cNvGraphicFramePr>
@@ -660,7 +638,7 @@
                   <pic:spPr>
                     <a:xfrm>
                       <a:off x="0" y="0"/>
-                      <a:ext cx="1685109" cy="1371600"/>
+                      <a:ext cx="2343150" cy="1828800"/>
                     </a:xfrm>
                     <a:prstGeom prst="rect">
                       <a:avLst/>
@@ -711,10 +689,10 @@
           <w:noProof/>
         </w:rPr>
         <w:drawing>
-          <wp:inline distT="0" distB="0" distL="0" distR="0" wp14:anchorId="3571C3BD" wp14:editId="2998A280">
-            <wp:extent cx="1760088" cy="1371600"/>
-            <wp:effectExtent l="0" t="0" r="0" b="0"/>
-            <wp:docPr id="21" name="Picture 21"/>
+          <wp:inline distT="0" distB="0" distL="0" distR="0" wp14:anchorId="042EF625" wp14:editId="18A5A683">
+            <wp:extent cx="2333625" cy="1866900"/>
+            <wp:effectExtent l="0" t="0" r="9525" b="0"/>
+            <wp:docPr id="12" name="Picture 12"/>
             <wp:cNvGraphicFramePr>
               <a:graphicFrameLocks xmlns:a="http://schemas.openxmlformats.org/drawingml/2006/main" noChangeAspect="1"/>
             </wp:cNvGraphicFramePr>
@@ -734,7 +712,7 @@
                   <pic:spPr>
                     <a:xfrm>
                       <a:off x="0" y="0"/>
-                      <a:ext cx="1760088" cy="1371600"/>
+                      <a:ext cx="2333625" cy="1866900"/>
                     </a:xfrm>
                     <a:prstGeom prst="rect">
                       <a:avLst/>
@@ -768,10 +746,10 @@
           <w:noProof/>
         </w:rPr>
         <w:drawing>
-          <wp:inline distT="0" distB="0" distL="0" distR="0" wp14:anchorId="05BA29F7" wp14:editId="4B3910E3">
-            <wp:extent cx="1926583" cy="1371600"/>
-            <wp:effectExtent l="0" t="0" r="0" b="0"/>
-            <wp:docPr id="22" name="Picture 22"/>
+          <wp:inline distT="0" distB="0" distL="0" distR="0" wp14:anchorId="3EB7B6A0" wp14:editId="28E5FD48">
+            <wp:extent cx="2657475" cy="1828800"/>
+            <wp:effectExtent l="0" t="0" r="9525" b="0"/>
+            <wp:docPr id="13" name="Picture 13"/>
             <wp:cNvGraphicFramePr>
               <a:graphicFrameLocks xmlns:a="http://schemas.openxmlformats.org/drawingml/2006/main" noChangeAspect="1"/>
             </wp:cNvGraphicFramePr>
@@ -791,7 +769,7 @@
                   <pic:spPr>
                     <a:xfrm>
                       <a:off x="0" y="0"/>
-                      <a:ext cx="1926583" cy="1371600"/>
+                      <a:ext cx="2657475" cy="1828800"/>
                     </a:xfrm>
                     <a:prstGeom prst="rect">
                       <a:avLst/>
@@ -842,10 +820,10 @@
           <w:noProof/>
         </w:rPr>
         <w:drawing>
-          <wp:inline distT="0" distB="0" distL="0" distR="0" wp14:anchorId="63F4A085" wp14:editId="6264DEAA">
-            <wp:extent cx="1673679" cy="1371600"/>
-            <wp:effectExtent l="0" t="0" r="3175" b="0"/>
-            <wp:docPr id="23" name="Picture 23"/>
+          <wp:inline distT="0" distB="0" distL="0" distR="0" wp14:anchorId="31D55EB9" wp14:editId="619FB06D">
+            <wp:extent cx="2257425" cy="1828800"/>
+            <wp:effectExtent l="0" t="0" r="9525" b="0"/>
+            <wp:docPr id="14" name="Picture 14"/>
             <wp:cNvGraphicFramePr>
               <a:graphicFrameLocks xmlns:a="http://schemas.openxmlformats.org/drawingml/2006/main" noChangeAspect="1"/>
             </wp:cNvGraphicFramePr>
@@ -865,7 +843,7 @@
                   <pic:spPr>
                     <a:xfrm>
                       <a:off x="0" y="0"/>
-                      <a:ext cx="1673679" cy="1371600"/>
+                      <a:ext cx="2257425" cy="1828800"/>
                     </a:xfrm>
                     <a:prstGeom prst="rect">
                       <a:avLst/>
@@ -889,20 +867,15 @@
       <w:r>
         <w:t>Total Correction</w:t>
       </w:r>
-    </w:p>
-    <w:p>
-      <w:pPr>
-        <w:pStyle w:val="ListParagraph"/>
-      </w:pPr>
       <w:r>
         <w:rPr>
           <w:noProof/>
         </w:rPr>
         <w:drawing>
-          <wp:inline distT="0" distB="0" distL="0" distR="0" wp14:anchorId="4CF3B941" wp14:editId="28B9C0B6">
-            <wp:extent cx="1537138" cy="1371600"/>
-            <wp:effectExtent l="0" t="0" r="6350" b="0"/>
-            <wp:docPr id="24" name="Picture 24"/>
+          <wp:inline distT="0" distB="0" distL="0" distR="0" wp14:anchorId="3A06C7DE" wp14:editId="312E679E">
+            <wp:extent cx="2143125" cy="1876425"/>
+            <wp:effectExtent l="0" t="0" r="9525" b="9525"/>
+            <wp:docPr id="26" name="Picture 26"/>
             <wp:cNvGraphicFramePr>
               <a:graphicFrameLocks xmlns:a="http://schemas.openxmlformats.org/drawingml/2006/main" noChangeAspect="1"/>
             </wp:cNvGraphicFramePr>
@@ -922,7 +895,7 @@
                   <pic:spPr>
                     <a:xfrm>
                       <a:off x="0" y="0"/>
-                      <a:ext cx="1537138" cy="1371600"/>
+                      <a:ext cx="2143125" cy="1876425"/>
                     </a:xfrm>
                     <a:prstGeom prst="rect">
                       <a:avLst/>
@@ -938,6 +911,11 @@
     <w:p>
       <w:pPr>
         <w:pStyle w:val="ListParagraph"/>
+      </w:pPr>
+    </w:p>
+    <w:p>
+      <w:pPr>
+        <w:pStyle w:val="ListParagraph"/>
         <w:numPr>
           <w:ilvl w:val="0"/>
           <w:numId w:val="2"/>
@@ -985,15 +963,7 @@
         </w:numPr>
       </w:pPr>
       <w:r>
-        <w:t xml:space="preserve">Atmospheric Refraction on a </w:t>
-      </w:r>
-      <w:proofErr w:type="gramStart"/>
-      <w:r>
-        <w:t>2mm by 2mm</w:t>
-      </w:r>
-      <w:proofErr w:type="gramEnd"/>
-      <w:r>
-        <w:t xml:space="preserve"> grid</w:t>
+        <w:t>Atmospheric Refraction on a 2mm by 2mm grid</w:t>
       </w:r>
     </w:p>
     <w:p>
